--- a/数据上传系统规章制度.docx
+++ b/数据上传系统规章制度.docx
@@ -38,9 +38,6 @@
     <w:p>
       <w:pPr>
         <w:pStyle w:val="1"/>
-        <w:rPr>
-          <w:rFonts w:hint="eastAsia"/>
-        </w:rPr>
       </w:pPr>
       <w:r>
         <w:rPr>
@@ -61,9 +58,6 @@
     <w:p>
       <w:pPr>
         <w:pStyle w:val="2"/>
-        <w:rPr>
-          <w:rFonts w:hint="eastAsia"/>
-        </w:rPr>
       </w:pPr>
       <w:r>
         <w:rPr>
@@ -80,15 +74,8 @@
       <w:r>
         <w:t>工作</w:t>
       </w:r>
-      <w:bookmarkStart w:id="0" w:name="_GoBack"/>
-      <w:bookmarkEnd w:id="0"/>
-    </w:p>
-    <w:p>
-      <w:pPr>
-        <w:rPr>
-          <w:rFonts w:hint="eastAsia"/>
-        </w:rPr>
-      </w:pPr>
+    </w:p>
+    <w:p>
       <w:r>
         <w:tab/>
       </w:r>
@@ -134,7 +121,16 @@
         <w:t>专员</w:t>
       </w:r>
       <w:r>
-        <w:t>负责维护</w:t>
+        <w:t>负责</w:t>
+      </w:r>
+      <w:r>
+        <w:rPr>
+          <w:rFonts w:hint="eastAsia"/>
+        </w:rPr>
+        <w:t>制作并</w:t>
+      </w:r>
+      <w:r>
+        <w:t>维护</w:t>
       </w:r>
       <w:r>
         <w:rPr>
@@ -155,7 +151,19 @@
         <w:t>指定</w:t>
       </w:r>
       <w:r>
-        <w:t>人员下载</w:t>
+        <w:t>人员</w:t>
+      </w:r>
+      <w:r>
+        <w:rPr>
+          <w:rFonts w:hint="eastAsia"/>
+        </w:rPr>
+        <w:t>在线预览</w:t>
+      </w:r>
+      <w:r>
+        <w:t>及</w:t>
+      </w:r>
+      <w:r>
+        <w:t>下载</w:t>
       </w:r>
       <w:r>
         <w:rPr>
@@ -165,11 +173,6 @@
       </w:r>
     </w:p>
     <w:p>
-      <w:pPr>
-        <w:rPr>
-          <w:rFonts w:hint="eastAsia"/>
-        </w:rPr>
-      </w:pPr>
       <w:r>
         <w:tab/>
       </w:r>
@@ -189,18 +192,68 @@
         <w:rPr>
           <w:rFonts w:hint="eastAsia"/>
         </w:rPr>
-        <w:t>）数据研究部</w:t>
-      </w:r>
-      <w:r>
-        <w:t>指定人员及部门负责人发放电子签章。</w:t>
+        <w:t>）数据研究</w:t>
+      </w:r>
+      <w:proofErr w:type="gramStart"/>
+      <w:r>
+        <w:rPr>
+          <w:rFonts w:hint="eastAsia"/>
+        </w:rPr>
+        <w:t>部</w:t>
+      </w:r>
+      <w:proofErr w:type="gramEnd"/>
+      <w:r>
+        <w:t>部门负责人发放电子签章</w:t>
+      </w:r>
+      <w:r>
+        <w:rPr>
+          <w:rFonts w:hint="eastAsia"/>
+        </w:rPr>
+        <w:t>，</w:t>
+      </w:r>
+      <w:r>
+        <w:t>所有</w:t>
+      </w:r>
+      <w:r>
+        <w:rPr>
+          <w:rFonts w:hint="eastAsia"/>
+        </w:rPr>
+        <w:t>在</w:t>
+      </w:r>
+      <w:r>
+        <w:t>人与网上传及下载</w:t>
+      </w:r>
+      <w:r>
+        <w:rPr>
+          <w:rFonts w:hint="eastAsia"/>
+        </w:rPr>
+        <w:t>文件</w:t>
+      </w:r>
+      <w:r>
+        <w:t>的</w:t>
+      </w:r>
+      <w:r>
+        <w:rPr>
+          <w:rFonts w:hint="eastAsia"/>
+        </w:rPr>
+        <w:t>操作</w:t>
+      </w:r>
+      <w:r>
+        <w:t>由部门负责人</w:t>
+      </w:r>
+      <w:r>
+        <w:rPr>
+          <w:rFonts w:hint="eastAsia"/>
+        </w:rPr>
+        <w:t>进行</w:t>
+      </w:r>
+      <w:r>
+        <w:t>。</w:t>
       </w:r>
     </w:p>
     <w:p>
       <w:pPr>
         <w:pStyle w:val="2"/>
-        <w:rPr>
-          <w:rFonts w:hint="eastAsia"/>
-        </w:rPr>
       </w:pPr>
       <w:r>
         <w:rPr>
@@ -262,11 +315,37 @@
         <w:t>由</w:t>
       </w:r>
       <w:r>
-        <w:t>公司数据研究</w:t>
-      </w:r>
-      <w:proofErr w:type="gramStart"/>
-      <w:r>
-        <w:t>部</w:t>
+        <w:t>公司数据研究部</w:t>
+      </w:r>
+      <w:r>
+        <w:rPr>
+          <w:rFonts w:hint="eastAsia"/>
+        </w:rPr>
+        <w:t>负责人</w:t>
+      </w:r>
+      <w:r>
+        <w:t>下载，</w:t>
+      </w:r>
+      <w:r>
+        <w:rPr>
+          <w:rFonts w:hint="eastAsia"/>
+        </w:rPr>
+        <w:t>根据</w:t>
+      </w:r>
+      <w:r>
+        <w:t>部门</w:t>
+      </w:r>
+      <w:r>
+        <w:rPr>
+          <w:rFonts w:hint="eastAsia"/>
+        </w:rPr>
+        <w:t>具体</w:t>
+      </w:r>
+      <w:r>
+        <w:t>情况</w:t>
+      </w:r>
+      <w:r>
+        <w:t>分配给</w:t>
       </w:r>
       <w:r>
         <w:rPr>
@@ -274,9 +353,17 @@
         </w:rPr>
         <w:t>数据</w:t>
       </w:r>
-      <w:proofErr w:type="gramEnd"/>
-      <w:r>
-        <w:t>专员对</w:t>
+      <w:r>
+        <w:t>专员</w:t>
+      </w:r>
+      <w:r>
+        <w:rPr>
+          <w:rFonts w:hint="eastAsia"/>
+        </w:rPr>
+        <w:t>，</w:t>
+      </w:r>
+      <w:r>
+        <w:t>对</w:t>
       </w:r>
       <w:r>
         <w:rPr>
@@ -347,7 +434,19 @@
         <w:t>如果</w:t>
       </w:r>
       <w:r>
-        <w:t>数据存在问题，则</w:t>
+        <w:t>数据</w:t>
+      </w:r>
+      <w:r>
+        <w:rPr>
+          <w:rFonts w:hint="eastAsia"/>
+        </w:rPr>
+        <w:t>不符合可比实例</w:t>
+      </w:r>
+      <w:r>
+        <w:t>采集模板要求</w:t>
+      </w:r>
+      <w:r>
+        <w:t>，则</w:t>
       </w:r>
       <w:r>
         <w:rPr>
@@ -356,9 +455,24 @@
         <w:t>由</w:t>
       </w:r>
       <w:r>
+        <w:rPr>
+          <w:rFonts w:hint="eastAsia"/>
+        </w:rPr>
+        <w:t>负责</w:t>
+      </w:r>
+      <w:r>
+        <w:t>该地区的</w:t>
+      </w:r>
+      <w:r>
         <w:t>数据专员</w:t>
       </w:r>
       <w:r>
+        <w:rPr>
+          <w:rFonts w:hint="eastAsia"/>
+        </w:rPr>
+        <w:t>针对数据采集文件</w:t>
+      </w:r>
+      <w:r>
         <w:t>编写</w:t>
       </w:r>
       <w:r>
@@ -377,7 +491,25 @@
         <w:t>数据</w:t>
       </w:r>
       <w:r>
-        <w:t>采集文件上添加标注</w:t>
+        <w:t>采集文件</w:t>
+      </w:r>
+      <w:r>
+        <w:rPr>
+          <w:rFonts w:hint="eastAsia"/>
+        </w:rPr>
+        <w:t>中</w:t>
+      </w:r>
+      <w:r>
+        <w:t>不符合要求</w:t>
+      </w:r>
+      <w:r>
+        <w:rPr>
+          <w:rFonts w:hint="eastAsia"/>
+        </w:rPr>
+        <w:t>处</w:t>
+      </w:r>
+      <w:r>
+        <w:t>添加标注</w:t>
       </w:r>
       <w:r>
         <w:rPr>
@@ -409,13 +541,19 @@
         <w:t>）数据</w:t>
       </w:r>
       <w:r>
-        <w:t>研究部专人</w:t>
-      </w:r>
-      <w:r>
-        <w:rPr>
-          <w:rFonts w:hint="eastAsia"/>
-        </w:rPr>
-        <w:t>将标注后</w:t>
+        <w:rPr>
+          <w:rFonts w:hint="eastAsia"/>
+        </w:rPr>
+        <w:t>研究部</w:t>
+      </w:r>
+      <w:r>
+        <w:t>负责人将</w:t>
+      </w:r>
+      <w:r>
+        <w:rPr>
+          <w:rFonts w:hint="eastAsia"/>
+        </w:rPr>
+        <w:t>标注后</w:t>
       </w:r>
       <w:r>
         <w:t>的数据采集文件</w:t>
@@ -469,9 +607,6 @@
     <w:p>
       <w:pPr>
         <w:pStyle w:val="2"/>
-        <w:rPr>
-          <w:rFonts w:hint="eastAsia"/>
-        </w:rPr>
       </w:pPr>
       <w:r>
         <w:rPr>
@@ -551,28 +686,70 @@
         <w:t>可比实例</w:t>
       </w:r>
       <w:r>
-        <w:t>采集</w:t>
-      </w:r>
-      <w:r>
-        <w:rPr>
-          <w:rFonts w:hint="eastAsia"/>
-        </w:rPr>
+        <w:t>采</w:t>
+      </w:r>
+      <w:r>
+        <w:rPr>
+          <w:rFonts w:hint="eastAsia"/>
+        </w:rPr>
+        <w:t>数据采集文件</w:t>
+      </w:r>
+      <w:r>
+        <w:rPr>
+          <w:rFonts w:hint="eastAsia"/>
+        </w:rPr>
+        <w:t>编写</w:t>
+      </w:r>
+      <w:r>
+        <w:rPr>
+          <w:rFonts w:hint="eastAsia"/>
+        </w:rPr>
+        <w:t>数据更新</w:t>
+      </w:r>
+      <w:r>
+        <w:rPr>
+          <w:rFonts w:hint="eastAsia"/>
+        </w:rPr>
+        <w:t>工作</w:t>
+      </w:r>
+      <w:r>
+        <w:t>报告</w:t>
+      </w:r>
+      <w:r>
+        <w:rPr>
+          <w:rFonts w:hint="eastAsia"/>
+        </w:rPr>
+        <w:t>（</w:t>
+      </w:r>
+      <w:r>
+        <w:rPr>
+          <w:rFonts w:hint="eastAsia"/>
+        </w:rPr>
+        <w:t>PDF</w:t>
+      </w:r>
+      <w:r>
+        <w:t>格式</w:t>
+      </w:r>
+      <w:r>
+        <w:rPr>
+          <w:rFonts w:hint="eastAsia"/>
+        </w:rPr>
+        <w:t>）</w:t>
+      </w:r>
+      <w:r>
+        <w:rPr>
+          <w:rFonts w:hint="eastAsia"/>
+        </w:rPr>
+        <w:t>，</w:t>
+      </w:r>
+      <w:r>
         <w:t>数据</w:t>
       </w:r>
       <w:r>
         <w:rPr>
           <w:rFonts w:hint="eastAsia"/>
         </w:rPr>
-        <w:t>编写</w:t>
-      </w:r>
-      <w:r>
-        <w:rPr>
-          <w:rFonts w:hint="eastAsia"/>
-        </w:rPr>
-        <w:t>数据更新</w:t>
-      </w:r>
-      <w:r>
-        <w:t>总结</w:t>
+        <w:t>更新工作</w:t>
       </w:r>
       <w:r>
         <w:t>报告</w:t>
@@ -581,49 +758,64 @@
         <w:rPr>
           <w:rFonts w:hint="eastAsia"/>
         </w:rPr>
+        <w:t>大纲</w:t>
+      </w:r>
+      <w:r>
+        <w:t>见附录</w:t>
+      </w:r>
+      <w:proofErr w:type="gramStart"/>
+      <w:r>
+        <w:t>一</w:t>
+      </w:r>
+      <w:proofErr w:type="gramEnd"/>
+      <w:r>
+        <w:rPr>
+          <w:rFonts w:hint="eastAsia"/>
+        </w:rPr>
+        <w:t>（根据</w:t>
+      </w:r>
+      <w:r>
+        <w:t>各地区</w:t>
+      </w:r>
+      <w:r>
+        <w:rPr>
+          <w:rFonts w:hint="eastAsia"/>
+        </w:rPr>
+        <w:t>数据</w:t>
+      </w:r>
+      <w:r>
+        <w:t>更新要求</w:t>
+      </w:r>
+      <w:r>
+        <w:t>，实际报告大纲可能会有不同</w:t>
+      </w:r>
+      <w:r>
+        <w:rPr>
+          <w:rFonts w:hint="eastAsia"/>
+        </w:rPr>
+        <w:t>）</w:t>
+      </w:r>
+      <w:r>
+        <w:rPr>
+          <w:rFonts w:hint="eastAsia"/>
+        </w:rPr>
+        <w:t>；</w:t>
+      </w:r>
+    </w:p>
+    <w:p>
+      <w:r>
+        <w:tab/>
+      </w:r>
+      <w:r>
+        <w:rPr>
+          <w:rFonts w:hint="eastAsia"/>
+        </w:rPr>
         <w:t>（</w:t>
       </w:r>
       <w:r>
         <w:rPr>
           <w:rFonts w:hint="eastAsia"/>
         </w:rPr>
-        <w:t>PDF</w:t>
-      </w:r>
-      <w:r>
-        <w:t>格式</w:t>
-      </w:r>
-      <w:r>
-        <w:rPr>
-          <w:rFonts w:hint="eastAsia"/>
-        </w:rPr>
-        <w:t>）</w:t>
-      </w:r>
-      <w:r>
-        <w:rPr>
-          <w:rFonts w:hint="eastAsia"/>
-        </w:rPr>
-        <w:t>；</w:t>
-      </w:r>
-    </w:p>
-    <w:p>
-      <w:pPr>
-        <w:rPr>
-          <w:rFonts w:hint="eastAsia"/>
-        </w:rPr>
-      </w:pPr>
-      <w:r>
-        <w:tab/>
-      </w:r>
-      <w:r>
-        <w:rPr>
-          <w:rFonts w:hint="eastAsia"/>
-        </w:rPr>
-        <w:t>（</w:t>
-      </w:r>
-      <w:r>
-        <w:rPr>
-          <w:rFonts w:hint="eastAsia"/>
-        </w:rPr>
         <w:t>2</w:t>
       </w:r>
       <w:r>
@@ -633,7 +825,10 @@
         <w:t>）数据研究部</w:t>
       </w:r>
       <w:r>
-        <w:t>专人</w:t>
+        <w:rPr>
+          <w:rFonts w:hint="eastAsia"/>
+        </w:rPr>
+        <w:t>负责人</w:t>
       </w:r>
       <w:r>
         <w:rPr>
@@ -695,7 +890,31 @@
         <w:rPr>
           <w:rFonts w:hint="eastAsia"/>
         </w:rPr>
-        <w:t>）数据</w:t>
+        <w:t>）</w:t>
+      </w:r>
+      <w:r>
+        <w:rPr>
+          <w:rFonts w:hint="eastAsia"/>
+        </w:rPr>
+        <w:t>数据研究部</w:t>
+      </w:r>
+      <w:r>
+        <w:t>负责人指定</w:t>
+      </w:r>
+      <w:r>
+        <w:rPr>
+          <w:rFonts w:hint="eastAsia"/>
+        </w:rPr>
+        <w:t>负责</w:t>
+      </w:r>
+      <w:r>
+        <w:t>该地区的</w:t>
+      </w:r>
+      <w:r>
+        <w:rPr>
+          <w:rFonts w:hint="eastAsia"/>
+        </w:rPr>
+        <w:t>数据</w:t>
       </w:r>
       <w:r>
         <w:t>专员对符合标准的数据采集文件</w:t>
@@ -706,25 +925,25 @@
         </w:rPr>
         <w:t>根据</w:t>
       </w:r>
+      <w:r>
+        <w:rPr>
+          <w:rFonts w:hint="eastAsia"/>
+        </w:rPr>
+        <w:t>存量</w:t>
+      </w:r>
       <w:proofErr w:type="gramStart"/>
       <w:r>
         <w:rPr>
           <w:rFonts w:hint="eastAsia"/>
         </w:rPr>
-        <w:t>存量房</w:t>
-      </w:r>
-      <w:r>
-        <w:rPr>
-          <w:rFonts w:hint="eastAsia"/>
-        </w:rPr>
-        <w:t>存量房</w:t>
+        <w:t>房数据</w:t>
       </w:r>
       <w:proofErr w:type="gramEnd"/>
       <w:r>
         <w:rPr>
           <w:rFonts w:hint="eastAsia"/>
         </w:rPr>
-        <w:t>数据规范进行转码并设置为只读</w:t>
+        <w:t>规范进行转码并设置为只读</w:t>
       </w:r>
       <w:r>
         <w:rPr>
@@ -773,7 +992,10 @@
         <w:t>）数据研究部</w:t>
       </w:r>
       <w:r>
-        <w:t>专人</w:t>
+        <w:rPr>
+          <w:rFonts w:hint="eastAsia"/>
+        </w:rPr>
+        <w:t>负责人</w:t>
       </w:r>
       <w:r>
         <w:rPr>
@@ -788,6 +1010,15 @@
         <w:rPr>
           <w:rFonts w:hint="eastAsia"/>
         </w:rPr>
+        <w:t>的</w:t>
+      </w:r>
+      <w:r>
+        <w:t>只读</w:t>
+      </w:r>
+      <w:r>
+        <w:rPr>
+          <w:rFonts w:hint="eastAsia"/>
+        </w:rPr>
         <w:t>数据</w:t>
       </w:r>
       <w:r>
@@ -797,186 +1028,163 @@
         <w:rPr>
           <w:rFonts w:hint="eastAsia"/>
         </w:rPr>
-        <w:t>指定的省局值守人员进行查收</w:t>
-      </w:r>
-      <w:r>
-        <w:rPr>
-          <w:rFonts w:hint="eastAsia"/>
-        </w:rPr>
+        <w:t>指定的省局值守人员进行查收；</w:t>
+      </w:r>
+    </w:p>
+    <w:p>
+      <w:r>
+        <w:tab/>
+      </w:r>
+      <w:r>
+        <w:rPr>
+          <w:rFonts w:hint="eastAsia"/>
+        </w:rPr>
+        <w:t>（</w:t>
+      </w:r>
+      <w:r>
+        <w:rPr>
+          <w:rFonts w:hint="eastAsia"/>
+        </w:rPr>
+        <w:t>2</w:t>
+      </w:r>
+      <w:r>
+        <w:rPr>
+          <w:rFonts w:hint="eastAsia"/>
+        </w:rPr>
+        <w:t>）值守人员从人与网下载转码之后的</w:t>
+      </w:r>
+      <w:r>
+        <w:rPr>
+          <w:rFonts w:hint="eastAsia"/>
+        </w:rPr>
+        <w:t>只读</w:t>
+      </w:r>
+      <w:r>
+        <w:rPr>
+          <w:rFonts w:hint="eastAsia"/>
+        </w:rPr>
+        <w:t>数据文件，并导入测试环境数据库；</w:t>
+      </w:r>
+    </w:p>
+    <w:p>
+      <w:r>
+        <w:tab/>
+      </w:r>
+      <w:r>
+        <w:rPr>
+          <w:rFonts w:hint="eastAsia"/>
+        </w:rPr>
+        <w:t>（</w:t>
+      </w:r>
+      <w:r>
+        <w:rPr>
+          <w:rFonts w:hint="eastAsia"/>
+        </w:rPr>
+        <w:t>3</w:t>
+      </w:r>
+      <w:r>
+        <w:rPr>
+          <w:rFonts w:hint="eastAsia"/>
+        </w:rPr>
+        <w:t>）值守人员配合地税部门对测试环境数据库中的数据进行测试；</w:t>
+      </w:r>
+    </w:p>
+    <w:p>
+      <w:r>
+        <w:tab/>
+      </w:r>
+      <w:r>
+        <w:rPr>
+          <w:rFonts w:hint="eastAsia"/>
+        </w:rPr>
+        <w:t>（</w:t>
+      </w:r>
+      <w:r>
+        <w:rPr>
+          <w:rFonts w:hint="eastAsia"/>
+        </w:rPr>
+        <w:t>4</w:t>
+      </w:r>
+      <w:r>
+        <w:rPr>
+          <w:rFonts w:hint="eastAsia"/>
+        </w:rPr>
+        <w:t>）如果</w:t>
+      </w:r>
+      <w:r>
+        <w:t>测试失败，</w:t>
+      </w:r>
+      <w:r>
+        <w:rPr>
+          <w:rFonts w:hint="eastAsia"/>
+        </w:rPr>
+        <w:t>值守人员</w:t>
+      </w:r>
+      <w:r>
+        <w:t>将问题反馈到数据研究部，重新进行数据调整，调整之后</w:t>
+      </w:r>
+      <w:r>
+        <w:rPr>
+          <w:rFonts w:hint="eastAsia"/>
+        </w:rPr>
+        <w:t>重复</w:t>
+      </w:r>
+      <w:r>
+        <w:t>（</w:t>
+      </w:r>
+      <w:r>
+        <w:rPr>
+          <w:rFonts w:hint="eastAsia"/>
+        </w:rPr>
+        <w:t>1</w:t>
+      </w:r>
+      <w:r>
+        <w:rPr>
+          <w:rFonts w:hint="eastAsia"/>
+        </w:rPr>
+        <w:t>）</w:t>
+      </w:r>
+      <w:r>
+        <w:t>（</w:t>
+      </w:r>
+      <w:r>
+        <w:rPr>
+          <w:rFonts w:hint="eastAsia"/>
+        </w:rPr>
+        <w:t>2</w:t>
+      </w:r>
+      <w:r>
+        <w:t>）</w:t>
+      </w:r>
+      <w:r>
+        <w:rPr>
+          <w:rFonts w:hint="eastAsia"/>
+        </w:rPr>
+        <w:t>步</w:t>
+      </w:r>
+      <w:r>
+        <w:t>，知道</w:t>
+      </w:r>
+      <w:r>
+        <w:rPr>
+          <w:rFonts w:hint="eastAsia"/>
+        </w:rPr>
+        <w:t>测试</w:t>
+      </w:r>
+      <w:r>
+        <w:t>无误</w:t>
+      </w:r>
+      <w:r>
+        <w:rPr>
+          <w:rFonts w:hint="eastAsia"/>
+        </w:rPr>
+        <w:t>为止</w:t>
+      </w:r>
+      <w:r>
         <w:t>；</w:t>
       </w:r>
     </w:p>
     <w:p>
-      <w:r>
-        <w:tab/>
-      </w:r>
-      <w:r>
-        <w:rPr>
-          <w:rFonts w:hint="eastAsia"/>
-        </w:rPr>
-        <w:t>（</w:t>
-      </w:r>
-      <w:r>
-        <w:rPr>
-          <w:rFonts w:hint="eastAsia"/>
-        </w:rPr>
-        <w:t>2</w:t>
-      </w:r>
-      <w:r>
-        <w:rPr>
-          <w:rFonts w:hint="eastAsia"/>
-        </w:rPr>
-        <w:t>）值守人员</w:t>
-      </w:r>
-      <w:r>
-        <w:rPr>
-          <w:rFonts w:hint="eastAsia"/>
-        </w:rPr>
-        <w:t>从人与网下载转码之后的数据采集文件，并导入测试环境数据库</w:t>
-      </w:r>
-      <w:r>
-        <w:rPr>
-          <w:rFonts w:hint="eastAsia"/>
-        </w:rPr>
-        <w:t>；</w:t>
-      </w:r>
-    </w:p>
-    <w:p>
-      <w:r>
-        <w:tab/>
-      </w:r>
-      <w:r>
-        <w:rPr>
-          <w:rFonts w:hint="eastAsia"/>
-        </w:rPr>
-        <w:t>（</w:t>
-      </w:r>
-      <w:r>
-        <w:rPr>
-          <w:rFonts w:hint="eastAsia"/>
-        </w:rPr>
-        <w:t>3</w:t>
-      </w:r>
-      <w:r>
-        <w:rPr>
-          <w:rFonts w:hint="eastAsia"/>
-        </w:rPr>
-        <w:t>）</w:t>
-      </w:r>
-      <w:r>
-        <w:rPr>
-          <w:rFonts w:hint="eastAsia"/>
-        </w:rPr>
-        <w:t>值守人员配合地税部门对测试环境数据库中的数据进行测试</w:t>
-      </w:r>
-      <w:r>
-        <w:rPr>
-          <w:rFonts w:hint="eastAsia"/>
-        </w:rPr>
-        <w:t>；</w:t>
-      </w:r>
-    </w:p>
-    <w:p>
-      <w:r>
-        <w:tab/>
-      </w:r>
-      <w:r>
-        <w:rPr>
-          <w:rFonts w:hint="eastAsia"/>
-        </w:rPr>
-        <w:t>（</w:t>
-      </w:r>
-      <w:r>
-        <w:rPr>
-          <w:rFonts w:hint="eastAsia"/>
-        </w:rPr>
-        <w:t>4</w:t>
-      </w:r>
-      <w:r>
-        <w:rPr>
-          <w:rFonts w:hint="eastAsia"/>
-        </w:rPr>
-        <w:t>）如果</w:t>
-      </w:r>
-      <w:r>
-        <w:t>测试失败，</w:t>
-      </w:r>
-      <w:r>
-        <w:rPr>
-          <w:rFonts w:hint="eastAsia"/>
-        </w:rPr>
-        <w:t>值守人员</w:t>
-      </w:r>
-      <w:r>
-        <w:t>将问题反馈到数据研究部，重新进行数据调整，调整之后</w:t>
-      </w:r>
-      <w:r>
-        <w:rPr>
-          <w:rFonts w:hint="eastAsia"/>
-        </w:rPr>
-        <w:t>重复</w:t>
-      </w:r>
-      <w:r>
-        <w:t>（</w:t>
-      </w:r>
-      <w:r>
-        <w:rPr>
-          <w:rFonts w:hint="eastAsia"/>
-        </w:rPr>
-        <w:t>1</w:t>
-      </w:r>
-      <w:r>
-        <w:rPr>
-          <w:rFonts w:hint="eastAsia"/>
-        </w:rPr>
-        <w:t>）</w:t>
-      </w:r>
-      <w:r>
-        <w:t>（</w:t>
-      </w:r>
-      <w:r>
-        <w:rPr>
-          <w:rFonts w:hint="eastAsia"/>
-        </w:rPr>
-        <w:t>2</w:t>
-      </w:r>
-      <w:r>
-        <w:t>）</w:t>
-      </w:r>
-      <w:r>
-        <w:rPr>
-          <w:rFonts w:hint="eastAsia"/>
-        </w:rPr>
-        <w:t>步</w:t>
-      </w:r>
-      <w:r>
-        <w:t>，知道</w:t>
-      </w:r>
-      <w:r>
-        <w:rPr>
-          <w:rFonts w:hint="eastAsia"/>
-        </w:rPr>
-        <w:t>测试</w:t>
-      </w:r>
-      <w:r>
-        <w:t>无误</w:t>
-      </w:r>
-      <w:r>
-        <w:rPr>
-          <w:rFonts w:hint="eastAsia"/>
-        </w:rPr>
-        <w:t>为止</w:t>
-      </w:r>
-      <w:r>
-        <w:t>；</w:t>
-      </w:r>
-    </w:p>
-    <w:p>
-      <w:pPr>
-        <w:rPr>
-          <w:rFonts w:hint="eastAsia"/>
-        </w:rPr>
-      </w:pPr>
       <w:r>
         <w:tab/>
       </w:r>
@@ -1019,9 +1227,6 @@
     <w:p>
       <w:pPr>
         <w:pStyle w:val="1"/>
-        <w:rPr>
-          <w:rFonts w:hint="eastAsia"/>
-        </w:rPr>
       </w:pPr>
       <w:r>
         <w:rPr>
@@ -1079,67 +1284,171 @@
       </w:r>
     </w:p>
     <w:p>
+      <w:r>
+        <w:tab/>
+      </w:r>
+      <w:r>
+        <w:rPr>
+          <w:rFonts w:hint="eastAsia"/>
+        </w:rPr>
+        <w:t>由</w:t>
+      </w:r>
+      <w:r>
+        <w:rPr>
+          <w:rFonts w:hint="eastAsia"/>
+        </w:rPr>
+        <w:t>人与</w:t>
+      </w:r>
+      <w:r>
+        <w:t>科技</w:t>
+      </w:r>
+      <w:r>
+        <w:t>市场人员与</w:t>
+      </w:r>
+      <w:r>
+        <w:t>地税部门</w:t>
+      </w:r>
+      <w:r>
+        <w:t>进行联系，</w:t>
+      </w:r>
+      <w:r>
+        <w:rPr>
+          <w:rFonts w:hint="eastAsia"/>
+        </w:rPr>
+        <w:t>采集</w:t>
+      </w:r>
+      <w:r>
+        <w:rPr>
+          <w:rFonts w:hint="eastAsia"/>
+        </w:rPr>
+        <w:t>地税部门</w:t>
+      </w:r>
+      <w:r>
+        <w:rPr>
+          <w:rFonts w:hint="eastAsia"/>
+        </w:rPr>
+        <w:t>指定</w:t>
+      </w:r>
+      <w:r>
+        <w:t>人员信息进行数字证书制作。</w:t>
+      </w:r>
+      <w:r>
+        <w:rPr>
+          <w:rFonts w:hint="eastAsia"/>
+        </w:rPr>
+        <w:t>办理单位证书和</w:t>
+      </w:r>
+      <w:r>
+        <w:t>个人</w:t>
+      </w:r>
+      <w:r>
+        <w:rPr>
+          <w:rFonts w:hint="eastAsia"/>
+        </w:rPr>
+        <w:t>证书</w:t>
+      </w:r>
+      <w:r>
+        <w:t>需要材料</w:t>
+      </w:r>
+      <w:r>
+        <w:rPr>
+          <w:rFonts w:hint="eastAsia"/>
+        </w:rPr>
+        <w:t>如</w:t>
+      </w:r>
+      <w:r>
+        <w:t>表</w:t>
+      </w:r>
+      <w:r>
+        <w:rPr>
+          <w:rFonts w:hint="eastAsia"/>
+        </w:rPr>
+        <w:t>格</w:t>
+      </w:r>
+      <w:r>
+        <w:rPr>
+          <w:rFonts w:hint="eastAsia"/>
+        </w:rPr>
+        <w:t>1</w:t>
+      </w:r>
+      <w:r>
+        <w:rPr>
+          <w:rFonts w:hint="eastAsia"/>
+        </w:rPr>
+        <w:t>所示。</w:t>
+      </w:r>
+    </w:p>
+    <w:p>
       <w:pPr>
+        <w:pStyle w:val="a5"/>
+        <w:keepNext/>
+        <w:jc w:val="center"/>
         <w:rPr>
           <w:rFonts w:hint="eastAsia"/>
         </w:rPr>
       </w:pPr>
       <w:r>
-        <w:tab/>
-      </w:r>
-      <w:r>
-        <w:rPr>
-          <w:rFonts w:hint="eastAsia"/>
-        </w:rPr>
-        <w:t>由</w:t>
-      </w:r>
-      <w:r>
-        <w:rPr>
-          <w:rFonts w:hint="eastAsia"/>
-        </w:rPr>
-        <w:t>人与</w:t>
-      </w:r>
-      <w:r>
-        <w:t>科技</w:t>
-      </w:r>
-      <w:r>
-        <w:t>市场人员与</w:t>
-      </w:r>
-      <w:r>
-        <w:t>地税部门</w:t>
-      </w:r>
-      <w:r>
-        <w:t>进行联系，</w:t>
-      </w:r>
-      <w:r>
-        <w:rPr>
-          <w:rFonts w:hint="eastAsia"/>
-        </w:rPr>
-        <w:t>采集</w:t>
-      </w:r>
-      <w:r>
-        <w:rPr>
-          <w:rFonts w:hint="eastAsia"/>
-        </w:rPr>
-        <w:t>地税部门</w:t>
-      </w:r>
-      <w:r>
-        <w:rPr>
-          <w:rFonts w:hint="eastAsia"/>
-        </w:rPr>
-        <w:t>指定</w:t>
-      </w:r>
-      <w:r>
-        <w:t>人员信息进行数字证书制作。</w:t>
-      </w:r>
-      <w:r>
-        <w:rPr>
-          <w:rFonts w:hint="eastAsia"/>
-        </w:rPr>
-        <w:t>证书</w:t>
-      </w:r>
-      <w:r>
-        <w:t>需要材料如下：</w:t>
+        <w:rPr>
+          <w:rFonts w:hint="eastAsia"/>
+        </w:rPr>
+        <w:t>表格</w:t>
+      </w:r>
+      <w:r>
+        <w:rPr>
+          <w:rFonts w:hint="eastAsia"/>
+        </w:rPr>
+        <w:t xml:space="preserve"> </w:t>
+      </w:r>
+      <w:r>
+        <w:fldChar w:fldCharType="begin"/>
+      </w:r>
+      <w:r>
+        <w:instrText xml:space="preserve"> </w:instrText>
+      </w:r>
+      <w:r>
+        <w:rPr>
+          <w:rFonts w:hint="eastAsia"/>
+        </w:rPr>
+        <w:instrText xml:space="preserve">SEQ </w:instrText>
+      </w:r>
+      <w:r>
+        <w:rPr>
+          <w:rFonts w:hint="eastAsia"/>
+        </w:rPr>
+        <w:instrText>表格</w:instrText>
+      </w:r>
+      <w:r>
+        <w:rPr>
+          <w:rFonts w:hint="eastAsia"/>
+        </w:rPr>
+        <w:instrText xml:space="preserve"> \* ARABIC</w:instrText>
+      </w:r>
+      <w:r>
+        <w:instrText xml:space="preserve"> </w:instrText>
+      </w:r>
+      <w:r>
+        <w:fldChar w:fldCharType="separate"/>
+      </w:r>
+      <w:r>
+        <w:rPr>
+          <w:noProof/>
+        </w:rPr>
+        <w:t>1</w:t>
+      </w:r>
+      <w:r>
+        <w:fldChar w:fldCharType="end"/>
+      </w:r>
+      <w:r>
+        <w:t xml:space="preserve"> </w:t>
+      </w:r>
+      <w:r>
+        <w:rPr>
+          <w:rFonts w:hint="eastAsia"/>
+        </w:rPr>
+        <w:t>办理单位</w:t>
+      </w:r>
+      <w:r>
+        <w:t>证书和个人证书所需材料</w:t>
       </w:r>
     </w:p>
     <w:tbl>
@@ -1158,11 +1467,6 @@
             <w:tcW w:w="4148" w:type="dxa"/>
           </w:tcPr>
           <w:p>
-            <w:pPr>
-              <w:rPr>
-                <w:rFonts w:hint="eastAsia"/>
-              </w:rPr>
-            </w:pPr>
             <w:r>
               <w:rPr>
                 <w:rFonts w:hint="eastAsia"/>
@@ -1179,11 +1483,6 @@
             <w:tcW w:w="4148" w:type="dxa"/>
           </w:tcPr>
           <w:p>
-            <w:pPr>
-              <w:rPr>
-                <w:rFonts w:hint="eastAsia"/>
-              </w:rPr>
-            </w:pPr>
             <w:r>
               <w:rPr>
                 <w:rFonts w:hint="eastAsia"/>
@@ -1202,6 +1501,17 @@
             <w:tcW w:w="4148" w:type="dxa"/>
           </w:tcPr>
           <w:p>
+            <w:pPr>
+              <w:rPr>
+                <w:rFonts w:hint="eastAsia"/>
+              </w:rPr>
+            </w:pPr>
+            <w:r>
+              <w:rPr>
+                <w:rFonts w:hint="eastAsia"/>
+              </w:rPr>
+              <w:t>企</w:t>
+            </w:r>
             <w:r>
               <w:rPr>
                 <w:rFonts w:hint="eastAsia"/>
@@ -1210,30 +1520,6 @@
             </w:r>
             <w:r>
               <w:t>代码证</w:t>
-            </w:r>
-          </w:p>
-          <w:p>
-            <w:r>
-              <w:rPr>
-                <w:rFonts w:hint="eastAsia"/>
-              </w:rPr>
-              <w:t>联系人</w:t>
-            </w:r>
-          </w:p>
-          <w:p>
-            <w:pPr>
-              <w:rPr>
-                <w:rFonts w:hint="eastAsia"/>
-              </w:rPr>
-            </w:pPr>
-            <w:r>
-              <w:rPr>
-                <w:rFonts w:hint="eastAsia"/>
-              </w:rPr>
-              <w:t>联系人</w:t>
-            </w:r>
-            <w:r>
-              <w:t>电话</w:t>
             </w:r>
           </w:p>
         </w:tc>
@@ -1242,6 +1528,11 @@
             <w:tcW w:w="4148" w:type="dxa"/>
           </w:tcPr>
           <w:p>
+            <w:pPr>
+              <w:rPr>
+                <w:rFonts w:hint="eastAsia"/>
+              </w:rPr>
+            </w:pPr>
             <w:r>
               <w:rPr>
                 <w:rFonts w:hint="eastAsia"/>
@@ -1252,6 +1543,13 @@
               <w:t>复印件</w:t>
             </w:r>
           </w:p>
+        </w:tc>
+      </w:tr>
+      <w:tr>
+        <w:tc>
+          <w:tcPr>
+            <w:tcW w:w="4148" w:type="dxa"/>
+          </w:tcPr>
           <w:p>
             <w:pPr>
               <w:rPr>
@@ -1262,6 +1560,24 @@
               <w:rPr>
                 <w:rFonts w:hint="eastAsia"/>
               </w:rPr>
+              <w:t>联系人</w:t>
+            </w:r>
+          </w:p>
+        </w:tc>
+        <w:tc>
+          <w:tcPr>
+            <w:tcW w:w="4148" w:type="dxa"/>
+          </w:tcPr>
+          <w:p>
+            <w:pPr>
+              <w:rPr>
+                <w:rFonts w:hint="eastAsia"/>
+              </w:rPr>
+            </w:pPr>
+            <w:r>
+              <w:rPr>
+                <w:rFonts w:hint="eastAsia"/>
+              </w:rPr>
               <w:t>个人</w:t>
             </w:r>
             <w:r>
@@ -1273,6 +1589,55 @@
               </w:rPr>
               <w:t>号码</w:t>
             </w:r>
+          </w:p>
+        </w:tc>
+      </w:tr>
+      <w:tr>
+        <w:tc>
+          <w:tcPr>
+            <w:tcW w:w="4148" w:type="dxa"/>
+          </w:tcPr>
+          <w:p>
+            <w:pPr>
+              <w:rPr>
+                <w:rFonts w:hint="eastAsia"/>
+              </w:rPr>
+            </w:pPr>
+            <w:r>
+              <w:rPr>
+                <w:rFonts w:hint="eastAsia"/>
+              </w:rPr>
+              <w:t>联系人</w:t>
+            </w:r>
+            <w:r>
+              <w:t>电话</w:t>
+            </w:r>
+          </w:p>
+        </w:tc>
+        <w:tc>
+          <w:tcPr>
+            <w:tcW w:w="4148" w:type="dxa"/>
+          </w:tcPr>
+          <w:p>
+            <w:pPr>
+              <w:rPr>
+                <w:rFonts w:hint="eastAsia"/>
+              </w:rPr>
+            </w:pPr>
+            <w:r>
+              <w:rPr>
+                <w:rFonts w:hint="eastAsia"/>
+              </w:rPr>
+              <w:t>——</w:t>
+            </w:r>
+            <w:proofErr w:type="gramStart"/>
+            <w:r>
+              <w:rPr>
+                <w:rFonts w:hint="eastAsia"/>
+              </w:rPr>
+              <w:t>————</w:t>
+            </w:r>
+            <w:proofErr w:type="gramEnd"/>
           </w:p>
         </w:tc>
       </w:tr>
@@ -1280,9 +1645,6 @@
     <w:p>
       <w:pPr>
         <w:pStyle w:val="2"/>
-        <w:rPr>
-          <w:rFonts w:hint="eastAsia"/>
-        </w:rPr>
       </w:pPr>
       <w:r>
         <w:rPr>
@@ -1301,11 +1663,6 @@
       </w:r>
     </w:p>
     <w:p>
-      <w:pPr>
-        <w:rPr>
-          <w:rFonts w:hint="eastAsia"/>
-        </w:rPr>
-      </w:pPr>
       <w:r>
         <w:tab/>
       </w:r>
@@ -1432,13 +1789,7 @@
         <w:rPr>
           <w:rFonts w:hint="eastAsia"/>
         </w:rPr>
-        <w:t>指定人员</w:t>
-      </w:r>
-      <w:r>
-        <w:rPr>
-          <w:rFonts w:hint="eastAsia"/>
-        </w:rPr>
-        <w:t>上传</w:t>
+        <w:t>指定人员上传</w:t>
       </w:r>
       <w:r>
         <w:t>到人与网</w:t>
@@ -1473,7 +1824,19 @@
         <w:t>）如果</w:t>
       </w:r>
       <w:r>
-        <w:t>数据不符合要求，人与</w:t>
+        <w:t>数据</w:t>
+      </w:r>
+      <w:r>
+        <w:rPr>
+          <w:rFonts w:hint="eastAsia"/>
+        </w:rPr>
+        <w:t>经</w:t>
+      </w:r>
+      <w:r>
+        <w:t>人与科技公司数据研发部审核发现</w:t>
+      </w:r>
+      <w:r>
+        <w:t>不符合要求，人与</w:t>
       </w:r>
       <w:r>
         <w:rPr>
@@ -1497,10 +1860,43 @@
         <w:rPr>
           <w:rFonts w:hint="eastAsia"/>
         </w:rPr>
-        <w:t>将数据</w:t>
-      </w:r>
-      <w:r>
-        <w:t>问题反馈回来</w:t>
+        <w:t>将</w:t>
+      </w:r>
+      <w:r>
+        <w:rPr>
+          <w:rFonts w:hint="eastAsia"/>
+        </w:rPr>
+        <w:t>根据数据</w:t>
+      </w:r>
+      <w:r>
+        <w:t>问题编写</w:t>
+      </w:r>
+      <w:r>
+        <w:rPr>
+          <w:rFonts w:hint="eastAsia"/>
+        </w:rPr>
+        <w:t>问题</w:t>
+      </w:r>
+      <w:r>
+        <w:t>总结反馈文档，并</w:t>
+      </w:r>
+      <w:r>
+        <w:rPr>
+          <w:rFonts w:hint="eastAsia"/>
+        </w:rPr>
+        <w:t>对</w:t>
+      </w:r>
+      <w:r>
+        <w:t>有问题的数据进行标注</w:t>
+      </w:r>
+      <w:r>
+        <w:rPr>
+          <w:rFonts w:hint="eastAsia"/>
+        </w:rPr>
+        <w:t>之后</w:t>
+      </w:r>
+      <w:r>
+        <w:t>，上传到人与网，并通知地税部门查收</w:t>
       </w:r>
       <w:r>
         <w:rPr>
@@ -1510,11 +1906,6 @@
       </w:r>
     </w:p>
     <w:p>
-      <w:pPr>
-        <w:rPr>
-          <w:rFonts w:hint="eastAsia"/>
-        </w:rPr>
-      </w:pPr>
       <w:r>
         <w:tab/>
       </w:r>
@@ -1537,7 +1928,13 @@
         <w:t>）接收</w:t>
       </w:r>
       <w:r>
-        <w:t>到问题反馈之后</w:t>
+        <w:t>到问题反馈</w:t>
+      </w:r>
+      <w:r>
+        <w:rPr>
+          <w:rFonts w:hint="eastAsia"/>
+        </w:rPr>
+        <w:t>消息后</w:t>
       </w:r>
       <w:r>
         <w:rPr>
@@ -1552,13 +1949,7 @@
         <w:rPr>
           <w:rFonts w:hint="eastAsia"/>
         </w:rPr>
-        <w:t>指定人员</w:t>
-      </w:r>
-      <w:r>
-        <w:rPr>
-          <w:rFonts w:hint="eastAsia"/>
-        </w:rPr>
-        <w:t>下载问题</w:t>
+        <w:t>指定人员下载问题</w:t>
       </w:r>
       <w:r>
         <w:t>总结</w:t>
@@ -1585,6 +1976,12 @@
         <w:rPr>
           <w:rFonts w:hint="eastAsia"/>
         </w:rPr>
+        <w:t>，</w:t>
+      </w:r>
+      <w:r>
+        <w:rPr>
+          <w:rFonts w:hint="eastAsia"/>
+        </w:rPr>
         <w:t>并告知</w:t>
       </w:r>
       <w:r>
@@ -1632,22 +2029,13 @@
         <w:t>）第三方修正</w:t>
       </w:r>
       <w:r>
-        <w:t>数据采集文件之后，</w:t>
-      </w:r>
-      <w:r>
-        <w:t>地税部门</w:t>
-      </w:r>
-      <w:r>
-        <w:rPr>
-          <w:rFonts w:hint="eastAsia"/>
-        </w:rPr>
-        <w:t>指定人员</w:t>
-      </w:r>
-      <w:r>
-        <w:rPr>
-          <w:rFonts w:hint="eastAsia"/>
-        </w:rPr>
-        <w:t>重新</w:t>
+        <w:t>数据采集文件之后，地税部门</w:t>
+      </w:r>
+      <w:r>
+        <w:rPr>
+          <w:rFonts w:hint="eastAsia"/>
+        </w:rPr>
+        <w:t>指定人员重新</w:t>
       </w:r>
       <w:r>
         <w:t>上传数据采集文件，</w:t>
@@ -1665,6 +2053,15 @@
         <w:rPr>
           <w:rFonts w:hint="eastAsia"/>
         </w:rPr>
+        <w:t>若</w:t>
+      </w:r>
+      <w:r>
+        <w:t>还有问题，则</w:t>
+      </w:r>
+      <w:r>
+        <w:rPr>
+          <w:rFonts w:hint="eastAsia"/>
+        </w:rPr>
         <w:t>重复</w:t>
       </w:r>
       <w:r>
@@ -1674,7 +2071,7 @@
         <w:rPr>
           <w:rFonts w:hint="eastAsia"/>
         </w:rPr>
-        <w:t>2</w:t>
+        <w:t>3</w:t>
       </w:r>
       <w:r>
         <w:t>）</w:t>
@@ -1701,7 +2098,19 @@
         <w:t>步</w:t>
       </w:r>
       <w:r>
-        <w:t>，直至满足要求为止。</w:t>
+        <w:t>，直至</w:t>
+      </w:r>
+      <w:r>
+        <w:rPr>
+          <w:rFonts w:hint="eastAsia"/>
+        </w:rPr>
+        <w:t>采集</w:t>
+      </w:r>
+      <w:r>
+        <w:t>数据</w:t>
+      </w:r>
+      <w:r>
+        <w:t>满足要求为止。</w:t>
       </w:r>
     </w:p>
     <w:p>
@@ -1744,7 +2153,19 @@
         <w:rPr>
           <w:rFonts w:hint="eastAsia"/>
         </w:rPr>
-        <w:t>）数据</w:t>
+        <w:t>）</w:t>
+      </w:r>
+      <w:r>
+        <w:rPr>
+          <w:rFonts w:hint="eastAsia"/>
+        </w:rPr>
+        <w:t>采集</w:t>
+      </w:r>
+      <w:r>
+        <w:rPr>
+          <w:rFonts w:hint="eastAsia"/>
+        </w:rPr>
+        <w:t>数据</w:t>
       </w:r>
       <w:r>
         <w:t>确认无误后，人与科技公司会将确认无误的数据采集文件和数据更新总结报告</w:t>
@@ -1760,50 +2181,577 @@
       </w:r>
     </w:p>
     <w:p>
+      <w:r>
+        <w:tab/>
+      </w:r>
+      <w:r>
+        <w:rPr>
+          <w:rFonts w:hint="eastAsia"/>
+        </w:rPr>
+        <w:t>（</w:t>
+      </w:r>
+      <w:r>
+        <w:rPr>
+          <w:rFonts w:hint="eastAsia"/>
+        </w:rPr>
+        <w:t>2</w:t>
+      </w:r>
+      <w:r>
+        <w:rPr>
+          <w:rFonts w:hint="eastAsia"/>
+        </w:rPr>
+        <w:t>）</w:t>
+      </w:r>
+      <w:r>
+        <w:t>地税部门</w:t>
+      </w:r>
+      <w:r>
+        <w:rPr>
+          <w:rFonts w:hint="eastAsia"/>
+        </w:rPr>
+        <w:t>指定人员可以下载或</w:t>
+      </w:r>
+      <w:r>
+        <w:t>在线预览数据采集文件和数据更新总结报告。</w:t>
+      </w:r>
+    </w:p>
+    <w:p>
+      <w:r>
+        <w:br w:type="page"/>
+      </w:r>
+    </w:p>
+    <w:p>
+      <w:r>
+        <w:rPr>
+          <w:rFonts w:hint="eastAsia"/>
+        </w:rPr>
+        <w:lastRenderedPageBreak/>
+        <w:t>附录</w:t>
+      </w:r>
+      <w:proofErr w:type="gramStart"/>
+      <w:r>
+        <w:t>一</w:t>
+      </w:r>
+      <w:proofErr w:type="gramEnd"/>
+      <w:r>
+        <w:t>：</w:t>
+      </w:r>
+    </w:p>
+    <w:p>
       <w:pPr>
-        <w:rPr>
-          <w:rFonts w:hint="eastAsia"/>
-        </w:rPr>
+        <w:jc w:val="center"/>
       </w:pPr>
       <w:r>
+        <w:rPr>
+          <w:rFonts w:hint="eastAsia"/>
+        </w:rPr>
+        <w:t>数据</w:t>
+      </w:r>
+      <w:r>
+        <w:t>更新工作报告</w:t>
+      </w:r>
+      <w:r>
+        <w:rPr>
+          <w:rFonts w:hint="eastAsia"/>
+        </w:rPr>
+        <w:t>大纲</w:t>
+      </w:r>
+    </w:p>
+    <w:p>
+      <w:r>
         <w:tab/>
       </w:r>
       <w:r>
-        <w:rPr>
-          <w:rFonts w:hint="eastAsia"/>
-        </w:rPr>
-        <w:t>（</w:t>
-      </w:r>
-      <w:r>
-        <w:rPr>
-          <w:rFonts w:hint="eastAsia"/>
-        </w:rPr>
-        <w:t>2</w:t>
-      </w:r>
-      <w:r>
-        <w:rPr>
-          <w:rFonts w:hint="eastAsia"/>
-        </w:rPr>
-        <w:t>）</w:t>
-      </w:r>
-      <w:r>
-        <w:t>地税部门</w:t>
-      </w:r>
-      <w:r>
-        <w:rPr>
-          <w:rFonts w:hint="eastAsia"/>
-        </w:rPr>
-        <w:t>指定人员</w:t>
-      </w:r>
-      <w:r>
-        <w:rPr>
-          <w:rFonts w:hint="eastAsia"/>
-        </w:rPr>
-        <w:t>可以下载或</w:t>
-      </w:r>
-      <w:r>
-        <w:t>在线预览数据采集文件和数据更新总结报告。</w:t>
-      </w:r>
+        <w:object w:dxaOrig="10065" w:dyaOrig="9930">
+          <v:shapetype id="_x0000_t75" coordsize="21600,21600" o:spt="75" o:preferrelative="t" path="m@4@5l@4@11@9@11@9@5xe" filled="f" stroked="f">
+            <v:stroke joinstyle="miter"/>
+            <v:formulas>
+              <v:f eqn="if lineDrawn pixelLineWidth 0"/>
+              <v:f eqn="sum @0 1 0"/>
+              <v:f eqn="sum 0 0 @1"/>
+              <v:f eqn="prod @2 1 2"/>
+              <v:f eqn="prod @3 21600 pixelWidth"/>
+              <v:f eqn="prod @3 21600 pixelHeight"/>
+              <v:f eqn="sum @0 0 1"/>
+              <v:f eqn="prod @6 1 2"/>
+              <v:f eqn="prod @7 21600 pixelWidth"/>
+              <v:f eqn="sum @8 21600 0"/>
+              <v:f eqn="prod @7 21600 pixelHeight"/>
+              <v:f eqn="sum @10 21600 0"/>
+            </v:formulas>
+            <v:path o:extrusionok="f" gradientshapeok="t" o:connecttype="rect"/>
+            <o:lock v:ext="edit" aspectratio="t"/>
+          </v:shapetype>
+          <v:shape id="_x0000_i1025" type="#_x0000_t75" style="width:489pt;height:481.5pt" o:ole="">
+            <v:imagedata r:id="rId5" o:title=""/>
+          </v:shape>
+          <o:OLEObject Type="Embed" ProgID="Visio.Drawing.15" ShapeID="_x0000_i1025" DrawAspect="Content" ObjectID="_1591438810" r:id="rId6"/>
+        </w:object>
+      </w:r>
+      <w:r>
+        <w:rPr>
+          <w:rFonts w:hint="eastAsia"/>
+        </w:rPr>
+        <w:t>附录</w:t>
+      </w:r>
+      <w:r>
+        <w:t>二</w:t>
+      </w:r>
+      <w:r>
+        <w:rPr>
+          <w:rFonts w:hint="eastAsia"/>
+        </w:rPr>
+        <w:t>：</w:t>
+      </w:r>
+    </w:p>
+    <w:p>
+      <w:pPr>
+        <w:jc w:val="center"/>
+      </w:pPr>
+      <w:r>
+        <w:rPr>
+          <w:rFonts w:hint="eastAsia"/>
+        </w:rPr>
+        <w:t>数据上</w:t>
+      </w:r>
+      <w:proofErr w:type="gramStart"/>
+      <w:r>
+        <w:rPr>
+          <w:rFonts w:hint="eastAsia"/>
+        </w:rPr>
+        <w:t>传系统</w:t>
+      </w:r>
+      <w:proofErr w:type="gramEnd"/>
+      <w:r>
+        <w:t>中</w:t>
+      </w:r>
+      <w:r>
+        <w:rPr>
+          <w:rFonts w:hint="eastAsia"/>
+        </w:rPr>
+        <w:t>数据研究部</w:t>
+      </w:r>
+      <w:r>
+        <w:t>人员</w:t>
+      </w:r>
+      <w:r>
+        <w:rPr>
+          <w:rFonts w:hint="eastAsia"/>
+        </w:rPr>
+        <w:t>的</w:t>
+      </w:r>
+      <w:r>
+        <w:t>工作</w:t>
+      </w:r>
+      <w:r>
+        <w:rPr>
+          <w:rFonts w:hint="eastAsia"/>
+        </w:rPr>
+        <w:t>职责</w:t>
+      </w:r>
+    </w:p>
+    <w:tbl>
+      <w:tblPr>
+        <w:tblStyle w:val="a3"/>
+        <w:tblW w:w="0" w:type="auto"/>
+        <w:jc w:val="center"/>
+        <w:tblLook w:val="04A0" w:firstRow="1" w:lastRow="0" w:firstColumn="1" w:lastColumn="0" w:noHBand="0" w:noVBand="1"/>
+      </w:tblPr>
+      <w:tblGrid>
+        <w:gridCol w:w="2766"/>
+        <w:gridCol w:w="3183"/>
+      </w:tblGrid>
+      <w:tr>
+        <w:trPr>
+          <w:jc w:val="center"/>
+        </w:trPr>
+        <w:tc>
+          <w:tcPr>
+            <w:tcW w:w="2766" w:type="dxa"/>
+          </w:tcPr>
+          <w:p>
+            <w:pPr>
+              <w:rPr>
+                <w:rFonts w:hint="eastAsia"/>
+              </w:rPr>
+            </w:pPr>
+            <w:r>
+              <w:rPr>
+                <w:rFonts w:hint="eastAsia"/>
+              </w:rPr>
+              <w:t>人员</w:t>
+            </w:r>
+          </w:p>
+        </w:tc>
+        <w:tc>
+          <w:tcPr>
+            <w:tcW w:w="3183" w:type="dxa"/>
+          </w:tcPr>
+          <w:p>
+            <w:pPr>
+              <w:rPr>
+                <w:rFonts w:hint="eastAsia"/>
+              </w:rPr>
+            </w:pPr>
+            <w:r>
+              <w:rPr>
+                <w:rFonts w:hint="eastAsia"/>
+              </w:rPr>
+              <w:t>职责</w:t>
+            </w:r>
+          </w:p>
+        </w:tc>
+      </w:tr>
+      <w:tr>
+        <w:trPr>
+          <w:jc w:val="center"/>
+        </w:trPr>
+        <w:tc>
+          <w:tcPr>
+            <w:tcW w:w="2766" w:type="dxa"/>
+          </w:tcPr>
+          <w:p>
+            <w:pPr>
+              <w:rPr>
+                <w:rFonts w:hint="eastAsia"/>
+              </w:rPr>
+            </w:pPr>
+            <w:proofErr w:type="gramStart"/>
+            <w:r>
+              <w:rPr>
+                <w:rFonts w:hint="eastAsia"/>
+              </w:rPr>
+              <w:t>戴亮</w:t>
+            </w:r>
+            <w:proofErr w:type="gramEnd"/>
+          </w:p>
+        </w:tc>
+        <w:tc>
+          <w:tcPr>
+            <w:tcW w:w="3183" w:type="dxa"/>
+          </w:tcPr>
+          <w:p>
+            <w:pPr>
+              <w:rPr>
+                <w:rFonts w:hint="eastAsia"/>
+              </w:rPr>
+            </w:pPr>
+            <w:r>
+              <w:rPr>
+                <w:rFonts w:hint="eastAsia"/>
+              </w:rPr>
+              <w:t>数据上传、</w:t>
+            </w:r>
+            <w:r>
+              <w:t>下载</w:t>
+            </w:r>
+            <w:r>
+              <w:rPr>
+                <w:rFonts w:hint="eastAsia"/>
+              </w:rPr>
+              <w:t>及</w:t>
+            </w:r>
+            <w:r>
+              <w:t>项目进度监督</w:t>
+            </w:r>
+          </w:p>
+        </w:tc>
+      </w:tr>
+      <w:tr>
+        <w:trPr>
+          <w:jc w:val="center"/>
+        </w:trPr>
+        <w:tc>
+          <w:tcPr>
+            <w:tcW w:w="2766" w:type="dxa"/>
+          </w:tcPr>
+          <w:p>
+            <w:pPr>
+              <w:rPr>
+                <w:rFonts w:hint="eastAsia"/>
+              </w:rPr>
+            </w:pPr>
+            <w:r>
+              <w:rPr>
+                <w:rFonts w:hint="eastAsia"/>
+              </w:rPr>
+              <w:t>戴和芸</w:t>
+            </w:r>
+          </w:p>
+        </w:tc>
+        <w:tc>
+          <w:tcPr>
+            <w:tcW w:w="3183" w:type="dxa"/>
+          </w:tcPr>
+          <w:p>
+            <w:pPr>
+              <w:rPr>
+                <w:rFonts w:hint="eastAsia"/>
+              </w:rPr>
+            </w:pPr>
+            <w:r>
+              <w:rPr>
+                <w:rFonts w:hint="eastAsia"/>
+              </w:rPr>
+              <w:t>数据</w:t>
+            </w:r>
+            <w:r>
+              <w:t>任务分配</w:t>
+            </w:r>
+          </w:p>
+        </w:tc>
+      </w:tr>
+      <w:tr>
+        <w:trPr>
+          <w:jc w:val="center"/>
+        </w:trPr>
+        <w:tc>
+          <w:tcPr>
+            <w:tcW w:w="2766" w:type="dxa"/>
+          </w:tcPr>
+          <w:p>
+            <w:pPr>
+              <w:rPr>
+                <w:rFonts w:hint="eastAsia"/>
+              </w:rPr>
+            </w:pPr>
+            <w:proofErr w:type="gramStart"/>
+            <w:r>
+              <w:rPr>
+                <w:rFonts w:hint="eastAsia"/>
+              </w:rPr>
+              <w:t>徐单</w:t>
+            </w:r>
+            <w:proofErr w:type="gramEnd"/>
+          </w:p>
+        </w:tc>
+        <w:tc>
+          <w:tcPr>
+            <w:tcW w:w="3183" w:type="dxa"/>
+          </w:tcPr>
+          <w:p>
+            <w:pPr>
+              <w:rPr>
+                <w:rFonts w:hint="eastAsia"/>
+              </w:rPr>
+            </w:pPr>
+            <w:r>
+              <w:rPr>
+                <w:rFonts w:hint="eastAsia"/>
+              </w:rPr>
+              <w:t>数据审核</w:t>
+            </w:r>
+            <w:r>
+              <w:t>、转码</w:t>
+            </w:r>
+            <w:r>
+              <w:rPr>
+                <w:rFonts w:hint="eastAsia"/>
+              </w:rPr>
+              <w:t>及报告</w:t>
+            </w:r>
+            <w:r>
+              <w:t>编写</w:t>
+            </w:r>
+          </w:p>
+        </w:tc>
+      </w:tr>
+      <w:tr>
+        <w:trPr>
+          <w:jc w:val="center"/>
+        </w:trPr>
+        <w:tc>
+          <w:tcPr>
+            <w:tcW w:w="2766" w:type="dxa"/>
+          </w:tcPr>
+          <w:p>
+            <w:pPr>
+              <w:rPr>
+                <w:rFonts w:hint="eastAsia"/>
+              </w:rPr>
+            </w:pPr>
+            <w:r>
+              <w:rPr>
+                <w:rFonts w:hint="eastAsia"/>
+              </w:rPr>
+              <w:t>丁慧</w:t>
+            </w:r>
+            <w:proofErr w:type="gramStart"/>
+            <w:r>
+              <w:rPr>
+                <w:rFonts w:hint="eastAsia"/>
+              </w:rPr>
+              <w:t>慧</w:t>
+            </w:r>
+            <w:proofErr w:type="gramEnd"/>
+          </w:p>
+        </w:tc>
+        <w:tc>
+          <w:tcPr>
+            <w:tcW w:w="3183" w:type="dxa"/>
+          </w:tcPr>
+          <w:p>
+            <w:pPr>
+              <w:rPr>
+                <w:rFonts w:hint="eastAsia"/>
+              </w:rPr>
+            </w:pPr>
+            <w:r>
+              <w:rPr>
+                <w:rFonts w:hint="eastAsia"/>
+              </w:rPr>
+              <w:t>数据审核</w:t>
+            </w:r>
+            <w:r>
+              <w:t>、转码</w:t>
+            </w:r>
+            <w:r>
+              <w:rPr>
+                <w:rFonts w:hint="eastAsia"/>
+              </w:rPr>
+              <w:t>及报告</w:t>
+            </w:r>
+            <w:r>
+              <w:t>编写</w:t>
+            </w:r>
+          </w:p>
+        </w:tc>
+      </w:tr>
+      <w:tr>
+        <w:trPr>
+          <w:jc w:val="center"/>
+        </w:trPr>
+        <w:tc>
+          <w:tcPr>
+            <w:tcW w:w="2766" w:type="dxa"/>
+          </w:tcPr>
+          <w:p>
+            <w:pPr>
+              <w:rPr>
+                <w:rFonts w:hint="eastAsia"/>
+              </w:rPr>
+            </w:pPr>
+            <w:r>
+              <w:rPr>
+                <w:rFonts w:hint="eastAsia"/>
+              </w:rPr>
+              <w:t>王云峰</w:t>
+            </w:r>
+          </w:p>
+        </w:tc>
+        <w:tc>
+          <w:tcPr>
+            <w:tcW w:w="3183" w:type="dxa"/>
+          </w:tcPr>
+          <w:p>
+            <w:pPr>
+              <w:rPr>
+                <w:rFonts w:hint="eastAsia"/>
+              </w:rPr>
+            </w:pPr>
+            <w:r>
+              <w:rPr>
+                <w:rFonts w:hint="eastAsia"/>
+              </w:rPr>
+              <w:t>市场</w:t>
+            </w:r>
+          </w:p>
+        </w:tc>
+      </w:tr>
+      <w:tr>
+        <w:trPr>
+          <w:jc w:val="center"/>
+        </w:trPr>
+        <w:tc>
+          <w:tcPr>
+            <w:tcW w:w="2766" w:type="dxa"/>
+          </w:tcPr>
+          <w:p>
+            <w:pPr>
+              <w:rPr>
+                <w:rFonts w:hint="eastAsia"/>
+              </w:rPr>
+            </w:pPr>
+            <w:r>
+              <w:rPr>
+                <w:rFonts w:hint="eastAsia"/>
+              </w:rPr>
+              <w:t>周静</w:t>
+            </w:r>
+          </w:p>
+        </w:tc>
+        <w:tc>
+          <w:tcPr>
+            <w:tcW w:w="3183" w:type="dxa"/>
+          </w:tcPr>
+          <w:p>
+            <w:pPr>
+              <w:rPr>
+                <w:rFonts w:hint="eastAsia"/>
+              </w:rPr>
+            </w:pPr>
+            <w:r>
+              <w:rPr>
+                <w:rFonts w:hint="eastAsia"/>
+              </w:rPr>
+              <w:t>市场</w:t>
+            </w:r>
+          </w:p>
+        </w:tc>
+      </w:tr>
+      <w:tr>
+        <w:trPr>
+          <w:jc w:val="center"/>
+        </w:trPr>
+        <w:tc>
+          <w:tcPr>
+            <w:tcW w:w="2766" w:type="dxa"/>
+          </w:tcPr>
+          <w:p>
+            <w:pPr>
+              <w:rPr>
+                <w:rFonts w:hint="eastAsia"/>
+              </w:rPr>
+            </w:pPr>
+            <w:r>
+              <w:rPr>
+                <w:rFonts w:hint="eastAsia"/>
+              </w:rPr>
+              <w:t>俞利</w:t>
+            </w:r>
+          </w:p>
+        </w:tc>
+        <w:tc>
+          <w:tcPr>
+            <w:tcW w:w="3183" w:type="dxa"/>
+          </w:tcPr>
+          <w:p>
+            <w:pPr>
+              <w:rPr>
+                <w:rFonts w:hint="eastAsia"/>
+              </w:rPr>
+            </w:pPr>
+            <w:r>
+              <w:rPr>
+                <w:rFonts w:hint="eastAsia"/>
+              </w:rPr>
+              <w:t>数据</w:t>
+            </w:r>
+            <w:r>
+              <w:t>入库，数据测试</w:t>
+            </w:r>
+          </w:p>
+        </w:tc>
+      </w:tr>
+    </w:tbl>
+    <w:p>
+      <w:pPr>
+        <w:rPr>
+          <w:rFonts w:hint="eastAsia"/>
+        </w:rPr>
+      </w:pPr>
+      <w:bookmarkStart w:id="0" w:name="_GoBack"/>
+      <w:bookmarkEnd w:id="0"/>
     </w:p>
     <w:sectPr>
       <w:pgSz w:w="11906" w:h="16838"/>
@@ -2464,6 +3412,20 @@
       <w:szCs w:val="32"/>
     </w:rPr>
   </w:style>
+  <w:style w:type="paragraph" w:styleId="a5">
+    <w:name w:val="caption"/>
+    <w:basedOn w:val="a"/>
+    <w:next w:val="a"/>
+    <w:uiPriority w:val="35"/>
+    <w:unhideWhenUsed/>
+    <w:qFormat/>
+    <w:rsid w:val="0058465E"/>
+    <w:rPr>
+      <w:rFonts w:asciiTheme="majorHAnsi" w:eastAsia="黑体" w:hAnsiTheme="majorHAnsi" w:cstheme="majorBidi"/>
+      <w:sz w:val="20"/>
+      <w:szCs w:val="20"/>
+    </w:rPr>
+  </w:style>
 </w:styles>
 </file>
 
